--- a/docx-part/PART_17.docx
+++ b/docx-part/PART_17.docx
@@ -1612,7 +1612,7 @@
         </w:rPr>
         <w:t xml:space="preserve">Follow the procedures in DLAM 4010.01, </w:t>
       </w:r>
-      <w:hyperlink r:id="Rff2fd151fd7d4ef8">
+      <w:hyperlink r:id="Ree3762a35f22455c">
         <w:r>
           <w:rPr>
             <w:rStyle w:val="Hyperlink"/>
@@ -1647,7 +1647,7 @@
         </w:rPr>
         <w:t xml:space="preserve"> (</w:t>
       </w:r>
-      <w:hyperlink r:id="Rb67494b0eab84752">
+      <w:hyperlink r:id="R33a23a653dc14627">
         <w:r>
           <w:rPr>
             <w:rStyle w:val="Hyperlink"/>
@@ -2721,7 +2721,7 @@
         </w:rPr>
         <w:t xml:space="preserve">Follow the procedures in </w:t>
       </w:r>
-      <w:hyperlink r:id="R57d26b26b80d48ff">
+      <w:hyperlink r:id="Rd0757ecec13d4fd5">
         <w:r>
           <w:rPr>
             <w:rStyle w:val="Hyperlink"/>
@@ -2747,7 +2747,7 @@
         </w:rPr>
         <w:t xml:space="preserve"> (</w:t>
       </w:r>
-      <w:hyperlink r:id="Ra4bf9de6d4a54a42">
+      <w:hyperlink r:id="R5ca7effdb1fb4ddc">
         <w:r>
           <w:rPr>
             <w:rStyle w:val="Hyperlink"/>
@@ -4345,7 +4345,7 @@
         <w:ind w:left="225"/>
         <w:jc w:val="left"/>
       </w:pPr>
-      <w:hyperlink r:id="R79ba7ce1de024922">
+      <w:hyperlink r:id="R5bda2a8476bb4cc0">
         <w:r>
           <w:rPr>
             <w:rStyle w:val="Hyperlink"/>
@@ -4371,7 +4371,7 @@
         </w:rPr>
         <w:t xml:space="preserve"> (</w:t>
       </w:r>
-      <w:hyperlink r:id="Rde9444ea5e024c16">
+      <w:hyperlink r:id="Rc16c5d31dd8c400c">
         <w:r>
           <w:rPr>
             <w:rStyle w:val="Hyperlink"/>
@@ -4466,7 +4466,7 @@
         </w:rPr>
         <w:t xml:space="preserve">(1) Surge and Sustainment Database found within the </w:t>
       </w:r>
-      <w:hyperlink r:id="R21d073e849454a40">
+      <w:hyperlink r:id="R70a1d46499c14586">
         <w:r>
           <w:rPr>
             <w:rStyle w:val="Hyperlink"/>
@@ -4580,7 +4580,7 @@
         </w:rPr>
         <w:t xml:space="preserve">(3) </w:t>
       </w:r>
-      <w:hyperlink r:id="Red68a228c5ad4bd5">
+      <w:hyperlink r:id="R7b66d39a1b704268">
         <w:r>
           <w:rPr>
             <w:rStyle w:val="Hyperlink"/>
@@ -4626,7 +4626,7 @@
         </w:rPr>
         <w:t>(</w:t>
       </w:r>
-      <w:hyperlink r:id="R012bf563aecc492a">
+      <w:hyperlink r:id="R86eab1a2e4e54a54">
         <w:r>
           <w:rPr>
             <w:rStyle w:val="Hyperlink"/>
@@ -5332,7 +5332,7 @@
         </w:rPr>
         <w:t xml:space="preserve"> (</w:t>
       </w:r>
-      <w:hyperlink r:id="Rff0ed09149a449d9">
+      <w:hyperlink r:id="R62b70fc48e88442d">
         <w:r>
           <w:rPr>
             <w:rStyle w:val="Hyperlink"/>
@@ -6103,7 +6103,7 @@
         </w:rPr>
         <w:t xml:space="preserve">(1) The Warstopper Program Material Buffer (Buffer) helps decrease lead times for raw material to support defense contracts relating to military systems with a wartime requirement. The </w:t>
       </w:r>
-      <w:hyperlink r:id="Ra9333da51a0640e9">
+      <w:hyperlink r:id="Rc0f091355e614812">
         <w:r>
           <w:rPr>
             <w:rStyle w:val="Hyperlink"/>
@@ -6138,7 +6138,7 @@
         </w:rPr>
         <w:t xml:space="preserve"> website (</w:t>
       </w:r>
-      <w:hyperlink r:id="R63013d44a9fc4c24">
+      <w:hyperlink r:id="R56d774ec4706414c">
         <w:r>
           <w:rPr>
             <w:rStyle w:val="Hyperlink"/>
@@ -7071,7 +7071,7 @@
         </w:rPr>
         <w:t xml:space="preserve">Offerors must complete the CAP electronically using the industrial preparedness system (IPSYS) industrial capability survey tool through the </w:t>
       </w:r>
-      <w:hyperlink r:id="R12a0c03bdd474e6e">
+      <w:hyperlink r:id="Ra69452f9a70743ae">
         <w:r>
           <w:rPr>
             <w:rStyle w:val="Hyperlink"/>
@@ -7106,7 +7106,7 @@
         </w:rPr>
         <w:t>, single sign-on application website at</w:t>
       </w:r>
-      <w:hyperlink r:id="R947aac48f92d47cd">
+      <w:hyperlink r:id="Rd83eb2e77f2e4155">
         <w:r>
           <w:rPr>
             <w:rStyle w:val="Hyperlink"/>
@@ -7766,7 +7766,7 @@
         </w:rPr>
         <w:t xml:space="preserve">(1) The Warstopper program material buffer (Buffer) was created to decrease lead times for raw material to support defense contracts relating to military systems with a wartime requirement. The current material buffer suppliers and materials may be reviewed at </w:t>
       </w:r>
-      <w:hyperlink r:id="Rf2e256fbce1a4654">
+      <w:hyperlink r:id="Rc35faeb58b3b4ed3">
         <w:r>
           <w:rPr>
             <w:rStyle w:val="Hyperlink"/>
@@ -9194,7 +9194,7 @@
       <w:pgSz w:w="12240" w:h="15840" w:code="1"/>
       <w:pgMar w:top="1440" w:right="1440" w:bottom="1440" w:left="1440"/>
       <w:pgNumType w:start="1"/>
-      <w:footerReference w:type="default" r:id="R6edb262f016044e7"/>
+      <w:footerReference w:type="default" r:id="R60c25895a8a14111"/>
     </w:sectPr>
   </w:body>
 </w:document>
